--- a/Draft/GPS AUMAR Orientation.docx
+++ b/Draft/GPS AUMAR Orientation.docx
@@ -1,6 +1,6 @@
 
 <file path=word/document.xml><?xml version="1.0" encoding="utf-8"?>
-<w:document xmlns:wpc="http://schemas.microsoft.com/office/word/2010/wordprocessingCanvas" xmlns:cx="http://schemas.microsoft.com/office/drawing/2014/chartex" xmlns:cx1="http://schemas.microsoft.com/office/drawing/2015/9/8/chartex" xmlns:cx2="http://schemas.microsoft.com/office/drawing/2015/10/21/chartex" xmlns:cx3="http://schemas.microsoft.com/office/drawing/2016/5/9/chartex" xmlns:cx4="http://schemas.microsoft.com/office/drawing/2016/5/10/chartex" xmlns:cx5="http://schemas.microsoft.com/office/drawing/2016/5/11/chartex" xmlns:cx6="http://schemas.microsoft.com/office/drawing/2016/5/12/chartex" xmlns:cx7="http://schemas.microsoft.com/office/drawing/2016/5/13/chartex" xmlns:cx8="http://schemas.microsoft.com/office/drawing/2016/5/14/chartex" xmlns:mc="http://schemas.openxmlformats.org/markup-compatibility/2006" xmlns:aink="http://schemas.microsoft.com/office/drawing/2016/ink" xmlns:am3d="http://schemas.microsoft.com/office/drawing/2017/model3d" xmlns:o="urn:schemas-microsoft-com:office:office" xmlns:oel="http://schemas.microsoft.com/office/2019/extlst" xmlns:r="http://schemas.openxmlformats.org/officeDocument/2006/relationships" xmlns:m="http://schemas.openxmlformats.org/officeDocument/2006/math" xmlns:v="urn:schemas-microsoft-com:vml" xmlns:wp14="http://schemas.microsoft.com/office/word/2010/wordprocessingDrawing" xmlns:wp="http://schemas.openxmlformats.org/drawingml/2006/wordprocessingDrawing" xmlns:w10="urn:schemas-microsoft-com:office:word" xmlns:w="http://schemas.openxmlformats.org/wordprocessingml/2006/main" xmlns:w14="http://schemas.microsoft.com/office/word/2010/wordml" xmlns:w15="http://schemas.microsoft.com/office/word/2012/wordml" xmlns:w16cex="http://schemas.microsoft.com/office/word/2018/wordml/cex" xmlns:w16cid="http://schemas.microsoft.com/office/word/2016/wordml/cid" xmlns:w16="http://schemas.microsoft.com/office/word/2018/wordml" xmlns:w16sdtdh="http://schemas.microsoft.com/office/word/2020/wordml/sdtdatahash" xmlns:w16se="http://schemas.microsoft.com/office/word/2015/wordml/symex" xmlns:wpg="http://schemas.microsoft.com/office/word/2010/wordprocessingGroup" xmlns:wpi="http://schemas.microsoft.com/office/word/2010/wordprocessingInk" xmlns:wne="http://schemas.microsoft.com/office/word/2006/wordml" xmlns:wps="http://schemas.microsoft.com/office/word/2010/wordprocessingShape" mc:Ignorable="w14 w15 w16se w16cid w16 w16cex w16sdtdh wp14">
+<w:document xmlns:wpc="http://schemas.microsoft.com/office/word/2010/wordprocessingCanvas" xmlns:cx="http://schemas.microsoft.com/office/drawing/2014/chartex" xmlns:cx1="http://schemas.microsoft.com/office/drawing/2015/9/8/chartex" xmlns:cx2="http://schemas.microsoft.com/office/drawing/2015/10/21/chartex" xmlns:cx3="http://schemas.microsoft.com/office/drawing/2016/5/9/chartex" xmlns:cx4="http://schemas.microsoft.com/office/drawing/2016/5/10/chartex" xmlns:cx5="http://schemas.microsoft.com/office/drawing/2016/5/11/chartex" xmlns:cx6="http://schemas.microsoft.com/office/drawing/2016/5/12/chartex" xmlns:cx7="http://schemas.microsoft.com/office/drawing/2016/5/13/chartex" xmlns:cx8="http://schemas.microsoft.com/office/drawing/2016/5/14/chartex" xmlns:mc="http://schemas.openxmlformats.org/markup-compatibility/2006" xmlns:aink="http://schemas.microsoft.com/office/drawing/2016/ink" xmlns:am3d="http://schemas.microsoft.com/office/drawing/2017/model3d" xmlns:o="urn:schemas-microsoft-com:office:office" xmlns:oel="http://schemas.microsoft.com/office/2019/extlst" xmlns:r="http://schemas.openxmlformats.org/officeDocument/2006/relationships" xmlns:m="http://schemas.openxmlformats.org/officeDocument/2006/math" xmlns:v="urn:schemas-microsoft-com:vml" xmlns:wp14="http://schemas.microsoft.com/office/word/2010/wordprocessingDrawing" xmlns:wp="http://schemas.openxmlformats.org/drawingml/2006/wordprocessingDrawing" xmlns:w10="urn:schemas-microsoft-com:office:word" xmlns:w="http://schemas.openxmlformats.org/wordprocessingml/2006/main" xmlns:w14="http://schemas.microsoft.com/office/word/2010/wordml" xmlns:w15="http://schemas.microsoft.com/office/word/2012/wordml" xmlns:w16cex="http://schemas.microsoft.com/office/word/2018/wordml/cex" xmlns:w16cid="http://schemas.microsoft.com/office/word/2016/wordml/cid" xmlns:w16="http://schemas.microsoft.com/office/word/2018/wordml" xmlns:w16du="http://schemas.microsoft.com/office/word/2023/wordml/word16du" xmlns:w16sdtdh="http://schemas.microsoft.com/office/word/2020/wordml/sdtdatahash" xmlns:w16se="http://schemas.microsoft.com/office/word/2015/wordml/symex" xmlns:wpg="http://schemas.microsoft.com/office/word/2010/wordprocessingGroup" xmlns:wpi="http://schemas.microsoft.com/office/word/2010/wordprocessingInk" xmlns:wne="http://schemas.microsoft.com/office/word/2006/wordml" xmlns:wps="http://schemas.microsoft.com/office/word/2010/wordprocessingShape" mc:Ignorable="w14 w15 w16se w16cid w16 w16cex w16sdtdh w16du wp14">
   <w:body>
     <w:p>
       <w:pPr>
@@ -20,27 +20,27 @@
           <w:sz w:val="28"/>
           <w:szCs w:val="28"/>
         </w:rPr>
-        <w:t xml:space="preserve">AUMAR: GPS and QR code-based </w:t>
-      </w:r>
-      <w:r>
-        <w:rPr>
-          <w:rFonts w:ascii="Times New Roman" w:hAnsi="Times New Roman" w:cs="Times New Roman"/>
-          <w:b/>
-          <w:bCs/>
-          <w:sz w:val="28"/>
-          <w:szCs w:val="28"/>
-        </w:rPr>
-        <w:t xml:space="preserve">AR </w:t>
-      </w:r>
-      <w:r>
-        <w:rPr>
-          <w:rFonts w:ascii="Times New Roman" w:hAnsi="Times New Roman" w:cs="Times New Roman"/>
-          <w:b/>
-          <w:bCs/>
-          <w:sz w:val="28"/>
-          <w:szCs w:val="28"/>
-        </w:rPr>
-        <w:t>mobile application for University Orientation</w:t>
+        <w:t xml:space="preserve">AUMAR: </w:t>
+      </w:r>
+      <w:r>
+        <w:rPr>
+          <w:rFonts w:ascii="Times New Roman" w:hAnsi="Times New Roman" w:cs="Times New Roman"/>
+          <w:b/>
+          <w:bCs/>
+          <w:sz w:val="28"/>
+          <w:szCs w:val="28"/>
+        </w:rPr>
+        <w:t>Augmented Reality Based M</w:t>
+      </w:r>
+      <w:r>
+        <w:rPr>
+          <w:rFonts w:ascii="Times New Roman" w:hAnsi="Times New Roman" w:cs="Times New Roman"/>
+          <w:b/>
+          <w:bCs/>
+          <w:sz w:val="28"/>
+          <w:szCs w:val="28"/>
+        </w:rPr>
+        <w:t>obile application for University Orientation</w:t>
       </w:r>
     </w:p>
     <w:p>
@@ -261,7 +261,21 @@
         <w:rPr>
           <w:rFonts w:ascii="Times New Roman" w:hAnsi="Times New Roman" w:cs="Times New Roman"/>
         </w:rPr>
-        <w:t>In recent years, advancements in mobile technology have offered new avenues for enhancing the orientation process. Mobile applications, in particular, have emerged as powerful tools for delivering personalized and interactive experiences to students. By leveraging features such as GPS navigation and QR code scanning, mobile applications have the potential to revolutionize the way students engage with their university environments.</w:t>
+        <w:t>In recent years, advancements in mobile technology have offered new avenues for enhancing the orientation process. Mobile applications</w:t>
+      </w:r>
+      <w:proofErr w:type="gramStart"/>
+      <w:r>
+        <w:rPr>
+          <w:rFonts w:ascii="Times New Roman" w:hAnsi="Times New Roman" w:cs="Times New Roman"/>
+        </w:rPr>
+        <w:t>, in particular, have</w:t>
+      </w:r>
+      <w:proofErr w:type="gramEnd"/>
+      <w:r>
+        <w:rPr>
+          <w:rFonts w:ascii="Times New Roman" w:hAnsi="Times New Roman" w:cs="Times New Roman"/>
+        </w:rPr>
+        <w:t xml:space="preserve"> emerged as powerful tools for delivering personalized and interactive experiences to students. By leveraging features such as GPS navigation and QR code scanning, mobile applications have the potential to revolutionize the way students engage with their university environments.</w:t>
       </w:r>
     </w:p>
     <w:p>
@@ -645,7 +659,21 @@
         <w:rPr>
           <w:rFonts w:ascii="Times New Roman" w:hAnsi="Times New Roman" w:cs="Times New Roman"/>
         </w:rPr>
-        <w:t xml:space="preserve">Orientation sessions are typically held before the start of the academic term and provide new students with an introduction to the university's policies, procedures, and academic requirements. These sessions may include presentations by university officials, faculty members, and student leaders. Campus tours are organized to familiarize new students with the physical layout of the campus, including academic buildings, residence halls, dining facilities, and recreational areas. These tours often highlight key campus landmarks and points of interest. Information sessions cover a wide range of topics relevant to student life, including academic advising, course registration, financial aid, campus safety, and student support services. These sessions aim to address common questions and concerns of new students. Resource fairs bring together various campus departments, organizations, and services to provide new students with information and resources. Students have the opportunity to learn about academic programs, extracurricular activities, health and wellness services, and campus involvement opportunities. Academic advising sessions help new students plan their academic schedules, select courses, and set educational goals. Advisors provide guidance on degree requirements, course sequencing, and academic policies. Peer mentorship programs pair new students with experienced peers who can offer guidance, support, and advice throughout their transition to university life. Peer mentors may assist with academic planning, campus navigation, and social integration. Orientation events and activities provide opportunities for new students to connect with their peers, build relationships, and engage in campus life. These may include social gatherings, recreational outings, team-building exercises, </w:t>
+        <w:t xml:space="preserve">Orientation sessions are typically held before the start of the academic term and provide new students with an introduction to the university's policies, procedures, and academic requirements. These sessions may include presentations by university officials, faculty members, and student leaders. Campus tours are organized to familiarize new students with the physical layout of the campus, including academic buildings, residence halls, dining facilities, and recreational areas. These tours often highlight key campus landmarks and points of interest. Information sessions cover a wide range of topics relevant to student life, including academic advising, course registration, financial aid, campus safety, and student support services. These sessions aim to address common questions and concerns of new students. Resource fairs bring together various campus departments, organizations, and services to provide new students with information and resources. Students </w:t>
+      </w:r>
+      <w:proofErr w:type="gramStart"/>
+      <w:r>
+        <w:rPr>
+          <w:rFonts w:ascii="Times New Roman" w:hAnsi="Times New Roman" w:cs="Times New Roman"/>
+        </w:rPr>
+        <w:t>have the opportunity to</w:t>
+      </w:r>
+      <w:proofErr w:type="gramEnd"/>
+      <w:r>
+        <w:rPr>
+          <w:rFonts w:ascii="Times New Roman" w:hAnsi="Times New Roman" w:cs="Times New Roman"/>
+        </w:rPr>
+        <w:t xml:space="preserve"> learn about academic programs, extracurricular activities, health and wellness services, and campus involvement opportunities. Academic advising sessions help new students plan their academic schedules, select courses, and set educational goals. Advisors provide guidance on degree requirements, course sequencing, and academic policies. Peer mentorship programs pair new students with experienced peers who can offer guidance, support, and advice throughout their transition to university life. Peer mentors may assist with academic planning, campus navigation, and social integration. Orientation events and activities provide opportunities for new students to connect with their peers, build relationships, and engage in campus life. These may include social gatherings, recreational outings, team-building exercises, </w:t>
       </w:r>
       <w:r>
         <w:rPr>
@@ -1165,7 +1193,25 @@
           <w:color w:val="222222"/>
           <w:shd w:val="clear" w:color="auto" w:fill="FFFFFF"/>
         </w:rPr>
-        <w:t>] is designed to help first-year university students learn the concept of Organic Chemistry through 3D molecule construction simulation. Students use hand gestures to construct the required structure and the application determines the structural correctness of the molecule and provides audio and video feedback. Similarly, another AR application is used to teach the basic concepts of logic gates and integrated circuits [</w:t>
+        <w:t xml:space="preserve">] is designed to help first-year university students learn the concept of Organic Chemistry through 3D molecule construction simulation. Students use hand gestures to construct the required </w:t>
+      </w:r>
+      <w:proofErr w:type="gramStart"/>
+      <w:r>
+        <w:rPr>
+          <w:rFonts w:ascii="Times New Roman" w:hAnsi="Times New Roman" w:cs="Times New Roman"/>
+          <w:color w:val="222222"/>
+          <w:shd w:val="clear" w:color="auto" w:fill="FFFFFF"/>
+        </w:rPr>
+        <w:t>structure</w:t>
+      </w:r>
+      <w:proofErr w:type="gramEnd"/>
+      <w:r>
+        <w:rPr>
+          <w:rFonts w:ascii="Times New Roman" w:hAnsi="Times New Roman" w:cs="Times New Roman"/>
+          <w:color w:val="222222"/>
+          <w:shd w:val="clear" w:color="auto" w:fill="FFFFFF"/>
+        </w:rPr>
+        <w:t xml:space="preserve"> and the application determines the structural correctness of the molecule and provides audio and video feedback. Similarly, another AR application is used to teach the basic concepts of logic gates and integrated circuits [</w:t>
       </w:r>
       <w:hyperlink r:id="rId13" w:anchor="B19-education-10-00316" w:history="1">
         <w:r>
@@ -2584,7 +2630,21 @@
         <w:rPr>
           <w:rFonts w:ascii="Times New Roman" w:hAnsi="Times New Roman" w:cs="Times New Roman"/>
         </w:rPr>
-        <w:t>A total of 57 participants including students (aged 19–22) and staff from the ECSE department participated in the predesign study and 56 participated in the post-design study. This included male, female, undergraduate, and post-graduate students. All the participants were engineering students (and staff) and the majority of them belonged to the third and fourth year of an undergraduate computer and electrical engineering program. Additionally, the participants had previously experienced augmented reality in one way or other. The participants taking part in the pre-design study were not bound to take part in post-design study, therefore, participants for both studies might or might not be same, though it was not possible to identify them from the instrument due to anonymity.</w:t>
+        <w:t xml:space="preserve">A total of 57 participants including students (aged 19–22) and staff from the ECSE department participated in the predesign study and 56 participated in the post-design study. This included male, female, undergraduate, and post-graduate students. All the participants were engineering students (and staff) and </w:t>
+      </w:r>
+      <w:proofErr w:type="gramStart"/>
+      <w:r>
+        <w:rPr>
+          <w:rFonts w:ascii="Times New Roman" w:hAnsi="Times New Roman" w:cs="Times New Roman"/>
+        </w:rPr>
+        <w:t>the majority of</w:t>
+      </w:r>
+      <w:proofErr w:type="gramEnd"/>
+      <w:r>
+        <w:rPr>
+          <w:rFonts w:ascii="Times New Roman" w:hAnsi="Times New Roman" w:cs="Times New Roman"/>
+        </w:rPr>
+        <w:t xml:space="preserve"> them belonged to the third and fourth year of an undergraduate computer and electrical engineering program. Additionally, the participants had previously experienced augmented reality in one way or other. The participants taking part in the pre-design study were not bound to take part in post-design study, therefore, participants for both studies might or might not be same, though it was not possible to identify them from the instrument due to anonymity.</w:t>
       </w:r>
     </w:p>
     <w:p>
@@ -2618,26 +2678,38 @@
         </w:rPr>
         <w:t xml:space="preserve">All those students and staff in ECSE who </w:t>
       </w:r>
+      <w:r>
+        <w:rPr>
+          <w:rFonts w:ascii="Times New Roman" w:hAnsi="Times New Roman" w:cs="Times New Roman"/>
+        </w:rPr>
+        <w:t>potential participants were</w:t>
+      </w:r>
+      <w:r>
+        <w:rPr>
+          <w:rFonts w:ascii="Times New Roman" w:hAnsi="Times New Roman" w:cs="Times New Roman"/>
+        </w:rPr>
+        <w:t xml:space="preserve"> invited via the department mailing list to take part in the </w:t>
+      </w:r>
       <w:proofErr w:type="gramStart"/>
       <w:r>
         <w:rPr>
           <w:rFonts w:ascii="Times New Roman" w:hAnsi="Times New Roman" w:cs="Times New Roman"/>
         </w:rPr>
-        <w:t>were potential participants</w:t>
+        <w:t>survey, and</w:t>
       </w:r>
       <w:proofErr w:type="gramEnd"/>
       <w:r>
         <w:rPr>
           <w:rFonts w:ascii="Times New Roman" w:hAnsi="Times New Roman" w:cs="Times New Roman"/>
         </w:rPr>
-        <w:t xml:space="preserve"> were invited via the department mailing list to take part in the survey, and were provided with a participation information sheet. The student gave consent to participate in the research by filling out a consent form and sending it to the researchers, who then contacted these participants and scheduled a time to conduct the survey. First, 60 students providing consent were recruited to take part in the research. If a participant decided to withdraw after giving consent, the next participant was </w:t>
+        <w:t xml:space="preserve"> were provided with a participation information sheet. The student gave consent to participate in the research by filling out a consent form and sending it to the researchers, who then contacted these participants and scheduled a time to conduct the survey. First, 60 students providing consent were recruited to take part in the research. If a participant decided to withdraw after giving consent, the next participant was contacted. The </w:t>
       </w:r>
       <w:r>
         <w:rPr>
           <w:rFonts w:ascii="Times New Roman" w:hAnsi="Times New Roman" w:cs="Times New Roman"/>
         </w:rPr>
         <w:lastRenderedPageBreak/>
-        <w:t xml:space="preserve">contacted. The participating students and facilitators belonged to the same department (ECSE). The survey was conducted in the </w:t>
+        <w:t xml:space="preserve">participating students and facilitators belonged to the same department (ECSE). The survey was conducted in the </w:t>
       </w:r>
       <w:proofErr w:type="spellStart"/>
       <w:r>
@@ -2711,7 +2783,21 @@
         <w:rPr>
           <w:rFonts w:ascii="Times New Roman" w:hAnsi="Times New Roman" w:cs="Times New Roman"/>
         </w:rPr>
-        <w:t>) pre-installed on it. The participants were informed that they were taking part on a voluntary basis and that they could exit the study at any point without any personal consequences. The users were allowed to use the application in the vicinity of the undergraduate lab. Each feature of the application had a tutorial pop-up which would appear as soon as the feature was launched. This was done to guide the students and reduce each student’s dependency on assistance. Once the participant used the application, they were then asked to complete a paper-based questionnaire evaluating the performance, comfortability, usefulness, and helpfulness of the application. The questionnaires were created using the 5-point Likert scale with a view to provide better understandability and easy quantification of the responses later on. The survey assessed how easy and intuitive the application was to use, the comparison of the AR lab orientation process with the traditional method of lab orientation, the effectiveness of the application in helping them understand the information, and the relevance of the augmented content.</w:t>
+        <w:t xml:space="preserve">) pre-installed on it. The participants were informed that they were taking part on a voluntary basis and that they could exit the study at any point without any personal consequences. The users were allowed to use the application in the vicinity of the undergraduate lab. Each feature of the application had a tutorial pop-up which would appear as soon as the feature was launched. This was done to guide the students and reduce each student’s dependency on assistance. Once the participant used the application, they were then asked to complete a paper-based questionnaire evaluating the performance, comfortability, usefulness, and helpfulness of the application. The questionnaires were created using the 5-point Likert scale with a view to provide better understandability and easy quantification of the responses </w:t>
+      </w:r>
+      <w:proofErr w:type="gramStart"/>
+      <w:r>
+        <w:rPr>
+          <w:rFonts w:ascii="Times New Roman" w:hAnsi="Times New Roman" w:cs="Times New Roman"/>
+        </w:rPr>
+        <w:t>later on</w:t>
+      </w:r>
+      <w:proofErr w:type="gramEnd"/>
+      <w:r>
+        <w:rPr>
+          <w:rFonts w:ascii="Times New Roman" w:hAnsi="Times New Roman" w:cs="Times New Roman"/>
+        </w:rPr>
+        <w:t>. The survey assessed how easy and intuitive the application was to use, the comparison of the AR lab orientation process with the traditional method of lab orientation, the effectiveness of the application in helping them understand the information, and the relevance of the augmented content.</w:t>
       </w:r>
     </w:p>
     <w:p>
@@ -3972,7 +4058,7 @@
 </file>
 
 <file path=word/numbering.xml><?xml version="1.0" encoding="utf-8"?>
-<w:numbering xmlns:wpc="http://schemas.microsoft.com/office/word/2010/wordprocessingCanvas" xmlns:cx="http://schemas.microsoft.com/office/drawing/2014/chartex" xmlns:cx1="http://schemas.microsoft.com/office/drawing/2015/9/8/chartex" xmlns:cx2="http://schemas.microsoft.com/office/drawing/2015/10/21/chartex" xmlns:cx3="http://schemas.microsoft.com/office/drawing/2016/5/9/chartex" xmlns:cx4="http://schemas.microsoft.com/office/drawing/2016/5/10/chartex" xmlns:cx5="http://schemas.microsoft.com/office/drawing/2016/5/11/chartex" xmlns:cx6="http://schemas.microsoft.com/office/drawing/2016/5/12/chartex" xmlns:cx7="http://schemas.microsoft.com/office/drawing/2016/5/13/chartex" xmlns:cx8="http://schemas.microsoft.com/office/drawing/2016/5/14/chartex" xmlns:mc="http://schemas.openxmlformats.org/markup-compatibility/2006" xmlns:aink="http://schemas.microsoft.com/office/drawing/2016/ink" xmlns:am3d="http://schemas.microsoft.com/office/drawing/2017/model3d" xmlns:o="urn:schemas-microsoft-com:office:office" xmlns:oel="http://schemas.microsoft.com/office/2019/extlst" xmlns:r="http://schemas.openxmlformats.org/officeDocument/2006/relationships" xmlns:m="http://schemas.openxmlformats.org/officeDocument/2006/math" xmlns:v="urn:schemas-microsoft-com:vml" xmlns:wp14="http://schemas.microsoft.com/office/word/2010/wordprocessingDrawing" xmlns:wp="http://schemas.openxmlformats.org/drawingml/2006/wordprocessingDrawing" xmlns:w10="urn:schemas-microsoft-com:office:word" xmlns:w="http://schemas.openxmlformats.org/wordprocessingml/2006/main" xmlns:w14="http://schemas.microsoft.com/office/word/2010/wordml" xmlns:w15="http://schemas.microsoft.com/office/word/2012/wordml" xmlns:w16cex="http://schemas.microsoft.com/office/word/2018/wordml/cex" xmlns:w16cid="http://schemas.microsoft.com/office/word/2016/wordml/cid" xmlns:w16="http://schemas.microsoft.com/office/word/2018/wordml" xmlns:w16sdtdh="http://schemas.microsoft.com/office/word/2020/wordml/sdtdatahash" xmlns:w16se="http://schemas.microsoft.com/office/word/2015/wordml/symex" xmlns:wpg="http://schemas.microsoft.com/office/word/2010/wordprocessingGroup" xmlns:wpi="http://schemas.microsoft.com/office/word/2010/wordprocessingInk" xmlns:wne="http://schemas.microsoft.com/office/word/2006/wordml" xmlns:wps="http://schemas.microsoft.com/office/word/2010/wordprocessingShape" mc:Ignorable="w14 w15 w16se w16cid w16 w16cex w16sdtdh wp14">
+<w:numbering xmlns:wpc="http://schemas.microsoft.com/office/word/2010/wordprocessingCanvas" xmlns:cx="http://schemas.microsoft.com/office/drawing/2014/chartex" xmlns:cx1="http://schemas.microsoft.com/office/drawing/2015/9/8/chartex" xmlns:cx2="http://schemas.microsoft.com/office/drawing/2015/10/21/chartex" xmlns:cx3="http://schemas.microsoft.com/office/drawing/2016/5/9/chartex" xmlns:cx4="http://schemas.microsoft.com/office/drawing/2016/5/10/chartex" xmlns:cx5="http://schemas.microsoft.com/office/drawing/2016/5/11/chartex" xmlns:cx6="http://schemas.microsoft.com/office/drawing/2016/5/12/chartex" xmlns:cx7="http://schemas.microsoft.com/office/drawing/2016/5/13/chartex" xmlns:cx8="http://schemas.microsoft.com/office/drawing/2016/5/14/chartex" xmlns:mc="http://schemas.openxmlformats.org/markup-compatibility/2006" xmlns:aink="http://schemas.microsoft.com/office/drawing/2016/ink" xmlns:am3d="http://schemas.microsoft.com/office/drawing/2017/model3d" xmlns:o="urn:schemas-microsoft-com:office:office" xmlns:oel="http://schemas.microsoft.com/office/2019/extlst" xmlns:r="http://schemas.openxmlformats.org/officeDocument/2006/relationships" xmlns:m="http://schemas.openxmlformats.org/officeDocument/2006/math" xmlns:v="urn:schemas-microsoft-com:vml" xmlns:wp14="http://schemas.microsoft.com/office/word/2010/wordprocessingDrawing" xmlns:wp="http://schemas.openxmlformats.org/drawingml/2006/wordprocessingDrawing" xmlns:w10="urn:schemas-microsoft-com:office:word" xmlns:w="http://schemas.openxmlformats.org/wordprocessingml/2006/main" xmlns:w14="http://schemas.microsoft.com/office/word/2010/wordml" xmlns:w15="http://schemas.microsoft.com/office/word/2012/wordml" xmlns:w16cex="http://schemas.microsoft.com/office/word/2018/wordml/cex" xmlns:w16cid="http://schemas.microsoft.com/office/word/2016/wordml/cid" xmlns:w16="http://schemas.microsoft.com/office/word/2018/wordml" xmlns:w16du="http://schemas.microsoft.com/office/word/2023/wordml/word16du" xmlns:w16sdtdh="http://schemas.microsoft.com/office/word/2020/wordml/sdtdatahash" xmlns:w16se="http://schemas.microsoft.com/office/word/2015/wordml/symex" xmlns:wpg="http://schemas.microsoft.com/office/word/2010/wordprocessingGroup" xmlns:wpi="http://schemas.microsoft.com/office/word/2010/wordprocessingInk" xmlns:wne="http://schemas.microsoft.com/office/word/2006/wordml" xmlns:wps="http://schemas.microsoft.com/office/word/2010/wordprocessingShape" mc:Ignorable="w14 w15 w16se w16cid w16 w16cex w16sdtdh w16du wp14">
   <w:abstractNum w:abstractNumId="0" w15:restartNumberingAfterBreak="0">
     <w:nsid w:val="00E4518C"/>
     <w:multiLevelType w:val="multilevel"/>
@@ -4538,7 +4624,7 @@
 </file>
 
 <file path=word/styles.xml><?xml version="1.0" encoding="utf-8"?>
-<w:styles xmlns:mc="http://schemas.openxmlformats.org/markup-compatibility/2006" xmlns:r="http://schemas.openxmlformats.org/officeDocument/2006/relationships" xmlns:w="http://schemas.openxmlformats.org/wordprocessingml/2006/main" xmlns:w14="http://schemas.microsoft.com/office/word/2010/wordml" xmlns:w15="http://schemas.microsoft.com/office/word/2012/wordml" xmlns:w16cex="http://schemas.microsoft.com/office/word/2018/wordml/cex" xmlns:w16cid="http://schemas.microsoft.com/office/word/2016/wordml/cid" xmlns:w16="http://schemas.microsoft.com/office/word/2018/wordml" xmlns:w16sdtdh="http://schemas.microsoft.com/office/word/2020/wordml/sdtdatahash" xmlns:w16se="http://schemas.microsoft.com/office/word/2015/wordml/symex" mc:Ignorable="w14 w15 w16se w16cid w16 w16cex w16sdtdh">
+<w:styles xmlns:mc="http://schemas.openxmlformats.org/markup-compatibility/2006" xmlns:r="http://schemas.openxmlformats.org/officeDocument/2006/relationships" xmlns:w="http://schemas.openxmlformats.org/wordprocessingml/2006/main" xmlns:w14="http://schemas.microsoft.com/office/word/2010/wordml" xmlns:w15="http://schemas.microsoft.com/office/word/2012/wordml" xmlns:w16cex="http://schemas.microsoft.com/office/word/2018/wordml/cex" xmlns:w16cid="http://schemas.microsoft.com/office/word/2016/wordml/cid" xmlns:w16="http://schemas.microsoft.com/office/word/2018/wordml" xmlns:w16du="http://schemas.microsoft.com/office/word/2023/wordml/word16du" xmlns:w16sdtdh="http://schemas.microsoft.com/office/word/2020/wordml/sdtdatahash" xmlns:w16se="http://schemas.microsoft.com/office/word/2015/wordml/symex" mc:Ignorable="w14 w15 w16se w16cid w16 w16cex w16sdtdh w16du">
   <w:docDefaults>
     <w:rPrDefault>
       <w:rPr>
